--- a/3 курс/6 семестр/ИСИС 5/Отчет 5.docx
+++ b/3 курс/6 семестр/ИСИС 5/Отчет 5.docx
@@ -1363,7 +1363,6 @@
           <w:rFonts w:ascii="Times New Roman" w:hAnsi="Times New Roman"/>
           <w:sz w:val="28"/>
           <w:szCs w:val="28"/>
-          <w:lang w:val="en-US"/>
         </w:rPr>
         <w:t>-</w:t>
       </w:r>
@@ -1981,23 +1980,7 @@
           <w:sz w:val="28"/>
           <w:szCs w:val="28"/>
         </w:rPr>
-        <w:t>Рисунок 3</w:t>
-      </w:r>
-      <w:r>
-        <w:rPr>
-          <w:rFonts w:ascii="Times New Roman" w:hAnsi="Times New Roman"/>
-          <w:sz w:val="28"/>
-          <w:szCs w:val="28"/>
-        </w:rPr>
-        <w:t xml:space="preserve"> – Схема локальной сети на основе </w:t>
-      </w:r>
-      <w:r>
-        <w:rPr>
-          <w:rFonts w:ascii="Times New Roman" w:hAnsi="Times New Roman"/>
-          <w:sz w:val="28"/>
-          <w:szCs w:val="28"/>
-        </w:rPr>
-        <w:t>коммутатора</w:t>
+        <w:t>Рисунок 3 – Схема локальной сети на основе коммутатора</w:t>
       </w:r>
     </w:p>
     <w:p>
@@ -2102,15 +2085,7 @@
           <w:sz w:val="28"/>
           <w:szCs w:val="28"/>
         </w:rPr>
-        <w:t>Рисунок 4</w:t>
-      </w:r>
-      <w:r>
-        <w:rPr>
-          <w:rFonts w:ascii="Times New Roman" w:hAnsi="Times New Roman"/>
-          <w:sz w:val="28"/>
-          <w:szCs w:val="28"/>
-        </w:rPr>
-        <w:t xml:space="preserve"> – Результат попытки </w:t>
+        <w:t xml:space="preserve">Рисунок 4 – Результат попытки </w:t>
       </w:r>
       <w:proofErr w:type="spellStart"/>
       <w:r>
@@ -2436,10 +2411,10 @@
               </w:rPr>
               <w:t>ад</w:t>
             </w:r>
+            <w:r>
+              <w:t>рес</w:t>
+            </w:r>
             <w:proofErr w:type="spellEnd"/>
-            <w:r>
-              <w:t>рес</w:t>
-            </w:r>
           </w:p>
         </w:tc>
         <w:tc>
@@ -4477,15 +4452,7 @@
           <w:sz w:val="28"/>
           <w:szCs w:val="28"/>
         </w:rPr>
-        <w:t>Рисунок 7</w:t>
-      </w:r>
-      <w:r>
-        <w:rPr>
-          <w:rFonts w:ascii="Times New Roman" w:hAnsi="Times New Roman"/>
-          <w:sz w:val="28"/>
-          <w:szCs w:val="28"/>
-        </w:rPr>
-        <w:t xml:space="preserve"> – Результат попытки </w:t>
+        <w:t xml:space="preserve">Рисунок 7 – Результат попытки </w:t>
       </w:r>
       <w:proofErr w:type="spellStart"/>
       <w:r>
@@ -4503,15 +4470,7 @@
           <w:sz w:val="28"/>
           <w:szCs w:val="28"/>
         </w:rPr>
-        <w:t xml:space="preserve"> с Ноутбук-</w:t>
-      </w:r>
-      <w:r>
-        <w:rPr>
-          <w:rFonts w:ascii="Times New Roman" w:hAnsi="Times New Roman"/>
-          <w:sz w:val="28"/>
-          <w:szCs w:val="28"/>
-        </w:rPr>
-        <w:t>4 на Принтер</w:t>
+        <w:t xml:space="preserve"> с Ноутбук-4 на Принтер</w:t>
       </w:r>
     </w:p>
     <w:p>
@@ -4979,15 +4938,7 @@
           <w:sz w:val="28"/>
           <w:szCs w:val="28"/>
         </w:rPr>
-        <w:t>Рисунок 10</w:t>
-      </w:r>
-      <w:r>
-        <w:rPr>
-          <w:rFonts w:ascii="Times New Roman" w:hAnsi="Times New Roman"/>
-          <w:sz w:val="28"/>
-          <w:szCs w:val="28"/>
-        </w:rPr>
-        <w:t xml:space="preserve"> – Результат попытки </w:t>
+        <w:t xml:space="preserve">Рисунок 10 – Результат попытки </w:t>
       </w:r>
       <w:proofErr w:type="spellStart"/>
       <w:r>
@@ -5022,15 +4973,7 @@
           <w:sz w:val="28"/>
           <w:szCs w:val="28"/>
         </w:rPr>
-        <w:t>-1</w:t>
-      </w:r>
-      <w:r>
-        <w:rPr>
-          <w:rFonts w:ascii="Times New Roman" w:hAnsi="Times New Roman"/>
-          <w:sz w:val="28"/>
-          <w:szCs w:val="28"/>
-        </w:rPr>
-        <w:t xml:space="preserve"> с </w:t>
+        <w:t xml:space="preserve">-1 с </w:t>
       </w:r>
       <w:r>
         <w:rPr>
@@ -5255,6 +5198,67 @@
         <w:spacing w:after="0" w:line="360" w:lineRule="auto"/>
         <w:ind w:left="-851" w:firstLine="567"/>
         <w:contextualSpacing/>
+        <w:jc w:val="both"/>
+        <w:rPr>
+          <w:rFonts w:ascii="Times New Roman" w:hAnsi="Times New Roman"/>
+          <w:sz w:val="28"/>
+          <w:szCs w:val="28"/>
+        </w:rPr>
+      </w:pPr>
+      <w:r>
+        <w:rPr>
+          <w:rFonts w:ascii="Times New Roman" w:hAnsi="Times New Roman"/>
+          <w:sz w:val="28"/>
+          <w:szCs w:val="28"/>
+        </w:rPr>
+        <w:t>7</w:t>
+      </w:r>
+      <w:r>
+        <w:rPr>
+          <w:rFonts w:ascii="Times New Roman" w:hAnsi="Times New Roman"/>
+          <w:sz w:val="28"/>
+          <w:szCs w:val="28"/>
+        </w:rPr>
+        <w:t xml:space="preserve">. </w:t>
+      </w:r>
+      <w:r>
+        <w:rPr>
+          <w:rFonts w:ascii="Times New Roman" w:hAnsi="Times New Roman"/>
+          <w:sz w:val="28"/>
+          <w:szCs w:val="28"/>
+        </w:rPr>
+        <w:t xml:space="preserve">Установим пароль </w:t>
+      </w:r>
+      <w:r>
+        <w:rPr>
+          <w:rFonts w:ascii="Times New Roman" w:hAnsi="Times New Roman"/>
+          <w:sz w:val="28"/>
+          <w:szCs w:val="28"/>
+        </w:rPr>
+        <w:t>безопасности при подключении к коммутатору через консоль</w:t>
+      </w:r>
+      <w:r>
+        <w:rPr>
+          <w:rFonts w:ascii="Times New Roman" w:hAnsi="Times New Roman"/>
+          <w:sz w:val="28"/>
+          <w:szCs w:val="28"/>
+        </w:rPr>
+        <w:t xml:space="preserve"> выполним следующие команды</w:t>
+      </w:r>
+      <w:r>
+        <w:rPr>
+          <w:rFonts w:ascii="Times New Roman" w:hAnsi="Times New Roman"/>
+          <w:sz w:val="28"/>
+          <w:szCs w:val="28"/>
+        </w:rPr>
+        <w:t>:</w:t>
+      </w:r>
+    </w:p>
+    <w:p>
+      <w:pPr>
+        <w:spacing w:after="0" w:line="360" w:lineRule="auto"/>
+        <w:ind w:left="-851" w:firstLine="567"/>
+        <w:contextualSpacing/>
         <w:jc w:val="center"/>
         <w:rPr>
           <w:rFonts w:ascii="Times New Roman" w:hAnsi="Times New Roman"/>
@@ -5262,8 +5266,371 @@
           <w:szCs w:val="28"/>
         </w:rPr>
       </w:pPr>
+      <w:r>
+        <w:rPr>
+          <w:rFonts w:ascii="Times New Roman" w:hAnsi="Times New Roman"/>
+          <w:noProof/>
+          <w:sz w:val="28"/>
+          <w:szCs w:val="28"/>
+          <w:lang w:eastAsia="ru-RU"/>
+        </w:rPr>
+        <w:drawing>
+          <wp:inline distT="0" distB="0" distL="0" distR="0">
+            <wp:extent cx="4157345" cy="1212215"/>
+            <wp:effectExtent l="0" t="0" r="0" b="6985"/>
+            <wp:docPr id="5" name="Рисунок 5"/>
+            <wp:cNvGraphicFramePr>
+              <a:graphicFrameLocks xmlns:a="http://schemas.openxmlformats.org/drawingml/2006/main" noChangeAspect="1"/>
+            </wp:cNvGraphicFramePr>
+            <a:graphic xmlns:a="http://schemas.openxmlformats.org/drawingml/2006/main">
+              <a:graphicData uri="http://schemas.openxmlformats.org/drawingml/2006/picture">
+                <pic:pic xmlns:pic="http://schemas.openxmlformats.org/drawingml/2006/picture">
+                  <pic:nvPicPr>
+                    <pic:cNvPr id="0" name="Picture 3"/>
+                    <pic:cNvPicPr>
+                      <a:picLocks noChangeAspect="1" noChangeArrowheads="1"/>
+                    </pic:cNvPicPr>
+                  </pic:nvPicPr>
+                  <pic:blipFill>
+                    <a:blip r:embed="rId17">
+                      <a:extLst>
+                        <a:ext uri="{28A0092B-C50C-407E-A947-70E740481C1C}">
+                          <a14:useLocalDpi xmlns:a14="http://schemas.microsoft.com/office/drawing/2010/main" val="0"/>
+                        </a:ext>
+                      </a:extLst>
+                    </a:blip>
+                    <a:srcRect/>
+                    <a:stretch>
+                      <a:fillRect/>
+                    </a:stretch>
+                  </pic:blipFill>
+                  <pic:spPr bwMode="auto">
+                    <a:xfrm>
+                      <a:off x="0" y="0"/>
+                      <a:ext cx="4157345" cy="1212215"/>
+                    </a:xfrm>
+                    <a:prstGeom prst="rect">
+                      <a:avLst/>
+                    </a:prstGeom>
+                    <a:noFill/>
+                    <a:ln>
+                      <a:noFill/>
+                    </a:ln>
+                  </pic:spPr>
+                </pic:pic>
+              </a:graphicData>
+            </a:graphic>
+          </wp:inline>
+        </w:drawing>
+      </w:r>
+    </w:p>
+    <w:p>
+      <w:pPr>
+        <w:spacing w:after="0" w:line="360" w:lineRule="auto"/>
+        <w:ind w:left="-851" w:firstLine="567"/>
+        <w:contextualSpacing/>
+        <w:jc w:val="center"/>
+        <w:rPr>
+          <w:rFonts w:ascii="Times New Roman" w:hAnsi="Times New Roman"/>
+          <w:sz w:val="28"/>
+          <w:szCs w:val="28"/>
+        </w:rPr>
+      </w:pPr>
+      <w:r>
+        <w:rPr>
+          <w:rFonts w:ascii="Times New Roman" w:hAnsi="Times New Roman"/>
+          <w:sz w:val="28"/>
+          <w:szCs w:val="28"/>
+        </w:rPr>
+        <w:t xml:space="preserve">Рисунок 12 – </w:t>
+      </w:r>
+      <w:r>
+        <w:rPr>
+          <w:rFonts w:ascii="Times New Roman" w:hAnsi="Times New Roman"/>
+          <w:sz w:val="28"/>
+          <w:szCs w:val="28"/>
+        </w:rPr>
+        <w:t>Установка пароля</w:t>
+      </w:r>
+    </w:p>
+    <w:p>
+      <w:pPr>
+        <w:spacing w:after="0" w:line="360" w:lineRule="auto"/>
+        <w:ind w:left="-851" w:firstLine="567"/>
+        <w:contextualSpacing/>
+        <w:jc w:val="center"/>
+        <w:rPr>
+          <w:rFonts w:ascii="Times New Roman" w:hAnsi="Times New Roman"/>
+          <w:sz w:val="28"/>
+          <w:szCs w:val="28"/>
+        </w:rPr>
+      </w:pPr>
+    </w:p>
+    <w:p>
+      <w:pPr>
+        <w:spacing w:after="0" w:line="360" w:lineRule="auto"/>
+        <w:ind w:left="-851" w:firstLine="567"/>
+        <w:contextualSpacing/>
+        <w:jc w:val="center"/>
+        <w:rPr>
+          <w:rFonts w:ascii="Times New Roman" w:hAnsi="Times New Roman"/>
+          <w:sz w:val="28"/>
+          <w:szCs w:val="28"/>
+        </w:rPr>
+      </w:pPr>
+      <w:r>
+        <w:rPr>
+          <w:rFonts w:ascii="Times New Roman" w:hAnsi="Times New Roman"/>
+          <w:noProof/>
+          <w:sz w:val="28"/>
+          <w:szCs w:val="28"/>
+          <w:lang w:eastAsia="ru-RU"/>
+        </w:rPr>
+        <w:drawing>
+          <wp:inline distT="0" distB="0" distL="0" distR="0">
+            <wp:extent cx="4072255" cy="2509520"/>
+            <wp:effectExtent l="0" t="0" r="4445" b="5080"/>
+            <wp:docPr id="20" name="Рисунок 20"/>
+            <wp:cNvGraphicFramePr>
+              <a:graphicFrameLocks xmlns:a="http://schemas.openxmlformats.org/drawingml/2006/main" noChangeAspect="1"/>
+            </wp:cNvGraphicFramePr>
+            <a:graphic xmlns:a="http://schemas.openxmlformats.org/drawingml/2006/main">
+              <a:graphicData uri="http://schemas.openxmlformats.org/drawingml/2006/picture">
+                <pic:pic xmlns:pic="http://schemas.openxmlformats.org/drawingml/2006/picture">
+                  <pic:nvPicPr>
+                    <pic:cNvPr id="0" name="Picture 8"/>
+                    <pic:cNvPicPr>
+                      <a:picLocks noChangeAspect="1" noChangeArrowheads="1"/>
+                    </pic:cNvPicPr>
+                  </pic:nvPicPr>
+                  <pic:blipFill>
+                    <a:blip r:embed="rId18">
+                      <a:extLst>
+                        <a:ext uri="{28A0092B-C50C-407E-A947-70E740481C1C}">
+                          <a14:useLocalDpi xmlns:a14="http://schemas.microsoft.com/office/drawing/2010/main" val="0"/>
+                        </a:ext>
+                      </a:extLst>
+                    </a:blip>
+                    <a:srcRect/>
+                    <a:stretch>
+                      <a:fillRect/>
+                    </a:stretch>
+                  </pic:blipFill>
+                  <pic:spPr bwMode="auto">
+                    <a:xfrm>
+                      <a:off x="0" y="0"/>
+                      <a:ext cx="4072255" cy="2509520"/>
+                    </a:xfrm>
+                    <a:prstGeom prst="rect">
+                      <a:avLst/>
+                    </a:prstGeom>
+                    <a:noFill/>
+                    <a:ln>
+                      <a:noFill/>
+                    </a:ln>
+                  </pic:spPr>
+                </pic:pic>
+              </a:graphicData>
+            </a:graphic>
+          </wp:inline>
+        </w:drawing>
+      </w:r>
+    </w:p>
+    <w:p>
+      <w:pPr>
+        <w:spacing w:after="0" w:line="360" w:lineRule="auto"/>
+        <w:ind w:left="-851" w:firstLine="567"/>
+        <w:contextualSpacing/>
+        <w:jc w:val="center"/>
+        <w:rPr>
+          <w:rFonts w:ascii="Times New Roman" w:hAnsi="Times New Roman"/>
+          <w:sz w:val="28"/>
+          <w:szCs w:val="28"/>
+        </w:rPr>
+      </w:pPr>
+      <w:r>
+        <w:rPr>
+          <w:rFonts w:ascii="Times New Roman" w:hAnsi="Times New Roman"/>
+          <w:sz w:val="28"/>
+          <w:szCs w:val="28"/>
+        </w:rPr>
+        <w:t xml:space="preserve">Рисунок 13 – Настройка доступа по </w:t>
+      </w:r>
+      <w:r>
+        <w:rPr>
+          <w:rFonts w:ascii="Times New Roman" w:hAnsi="Times New Roman"/>
+          <w:sz w:val="28"/>
+          <w:szCs w:val="28"/>
+          <w:lang w:val="en-US"/>
+        </w:rPr>
+        <w:t>Telnet</w:t>
+      </w:r>
+    </w:p>
+    <w:p>
+      <w:pPr>
+        <w:spacing w:after="0" w:line="360" w:lineRule="auto"/>
+        <w:ind w:left="-851" w:firstLine="567"/>
+        <w:contextualSpacing/>
+        <w:jc w:val="center"/>
+        <w:rPr>
+          <w:rFonts w:ascii="Times New Roman" w:hAnsi="Times New Roman"/>
+          <w:sz w:val="28"/>
+          <w:szCs w:val="28"/>
+        </w:rPr>
+      </w:pPr>
+    </w:p>
+    <w:p>
+      <w:pPr>
+        <w:spacing w:after="0" w:line="360" w:lineRule="auto"/>
+        <w:ind w:left="-851" w:firstLine="567"/>
+        <w:contextualSpacing/>
+        <w:jc w:val="center"/>
+        <w:rPr>
+          <w:rFonts w:ascii="Times New Roman" w:hAnsi="Times New Roman"/>
+          <w:sz w:val="28"/>
+          <w:szCs w:val="28"/>
+        </w:rPr>
+      </w:pPr>
+      <w:r>
+        <w:rPr>
+          <w:rFonts w:ascii="Times New Roman" w:hAnsi="Times New Roman"/>
+          <w:noProof/>
+          <w:sz w:val="28"/>
+          <w:szCs w:val="28"/>
+          <w:lang w:eastAsia="ru-RU"/>
+        </w:rPr>
+        <w:lastRenderedPageBreak/>
+        <w:drawing>
+          <wp:inline distT="0" distB="0" distL="0" distR="0">
+            <wp:extent cx="1934845" cy="1180465"/>
+            <wp:effectExtent l="0" t="0" r="8255" b="635"/>
+            <wp:docPr id="21" name="Рисунок 21"/>
+            <wp:cNvGraphicFramePr>
+              <a:graphicFrameLocks xmlns:a="http://schemas.openxmlformats.org/drawingml/2006/main" noChangeAspect="1"/>
+            </wp:cNvGraphicFramePr>
+            <a:graphic xmlns:a="http://schemas.openxmlformats.org/drawingml/2006/main">
+              <a:graphicData uri="http://schemas.openxmlformats.org/drawingml/2006/picture">
+                <pic:pic xmlns:pic="http://schemas.openxmlformats.org/drawingml/2006/picture">
+                  <pic:nvPicPr>
+                    <pic:cNvPr id="0" name="Picture 9"/>
+                    <pic:cNvPicPr>
+                      <a:picLocks noChangeAspect="1" noChangeArrowheads="1"/>
+                    </pic:cNvPicPr>
+                  </pic:nvPicPr>
+                  <pic:blipFill>
+                    <a:blip r:embed="rId19">
+                      <a:extLst>
+                        <a:ext uri="{28A0092B-C50C-407E-A947-70E740481C1C}">
+                          <a14:useLocalDpi xmlns:a14="http://schemas.microsoft.com/office/drawing/2010/main" val="0"/>
+                        </a:ext>
+                      </a:extLst>
+                    </a:blip>
+                    <a:srcRect/>
+                    <a:stretch>
+                      <a:fillRect/>
+                    </a:stretch>
+                  </pic:blipFill>
+                  <pic:spPr bwMode="auto">
+                    <a:xfrm>
+                      <a:off x="0" y="0"/>
+                      <a:ext cx="1934845" cy="1180465"/>
+                    </a:xfrm>
+                    <a:prstGeom prst="rect">
+                      <a:avLst/>
+                    </a:prstGeom>
+                    <a:noFill/>
+                    <a:ln>
+                      <a:noFill/>
+                    </a:ln>
+                  </pic:spPr>
+                </pic:pic>
+              </a:graphicData>
+            </a:graphic>
+          </wp:inline>
+        </w:drawing>
+      </w:r>
       <w:bookmarkStart w:id="0" w:name="_GoBack"/>
       <w:bookmarkEnd w:id="0"/>
+    </w:p>
+    <w:p>
+      <w:pPr>
+        <w:spacing w:after="0" w:line="360" w:lineRule="auto"/>
+        <w:ind w:left="-851" w:firstLine="567"/>
+        <w:contextualSpacing/>
+        <w:jc w:val="center"/>
+        <w:rPr>
+          <w:rFonts w:ascii="Times New Roman" w:hAnsi="Times New Roman"/>
+          <w:sz w:val="28"/>
+          <w:szCs w:val="28"/>
+        </w:rPr>
+      </w:pPr>
+      <w:r>
+        <w:rPr>
+          <w:rFonts w:ascii="Times New Roman" w:hAnsi="Times New Roman"/>
+          <w:sz w:val="28"/>
+          <w:szCs w:val="28"/>
+        </w:rPr>
+        <w:t xml:space="preserve">Рисунок 14 – </w:t>
+      </w:r>
+      <w:r>
+        <w:rPr>
+          <w:rFonts w:ascii="Times New Roman" w:hAnsi="Times New Roman"/>
+          <w:sz w:val="28"/>
+          <w:szCs w:val="28"/>
+        </w:rPr>
+        <w:t xml:space="preserve">Вход в </w:t>
+      </w:r>
+      <w:r>
+        <w:rPr>
+          <w:rFonts w:ascii="Times New Roman" w:hAnsi="Times New Roman"/>
+          <w:sz w:val="28"/>
+          <w:szCs w:val="28"/>
+          <w:lang w:val="en-US"/>
+        </w:rPr>
+        <w:t>Telnet</w:t>
+      </w:r>
+      <w:r>
+        <w:rPr>
+          <w:rFonts w:ascii="Times New Roman" w:hAnsi="Times New Roman"/>
+          <w:sz w:val="28"/>
+          <w:szCs w:val="28"/>
+        </w:rPr>
+        <w:t xml:space="preserve"> </w:t>
+      </w:r>
+      <w:r>
+        <w:rPr>
+          <w:rFonts w:ascii="Times New Roman" w:hAnsi="Times New Roman"/>
+          <w:sz w:val="28"/>
+          <w:szCs w:val="28"/>
+        </w:rPr>
+        <w:t>с запросом пароля</w:t>
+      </w:r>
+    </w:p>
+    <w:p>
+      <w:pPr>
+        <w:spacing w:after="0" w:line="360" w:lineRule="auto"/>
+        <w:ind w:left="-851" w:firstLine="567"/>
+        <w:contextualSpacing/>
+        <w:jc w:val="center"/>
+        <w:rPr>
+          <w:rFonts w:ascii="Times New Roman" w:hAnsi="Times New Roman"/>
+          <w:sz w:val="28"/>
+          <w:szCs w:val="28"/>
+        </w:rPr>
+      </w:pPr>
+    </w:p>
+    <w:p>
+      <w:pPr>
+        <w:spacing w:after="0" w:line="360" w:lineRule="auto"/>
+        <w:ind w:left="-851" w:firstLine="567"/>
+        <w:contextualSpacing/>
+        <w:jc w:val="center"/>
+        <w:rPr>
+          <w:rFonts w:ascii="Times New Roman" w:hAnsi="Times New Roman"/>
+          <w:sz w:val="28"/>
+          <w:szCs w:val="28"/>
+        </w:rPr>
+      </w:pPr>
     </w:p>
     <w:p>
       <w:pPr>
